--- a/lab4/lab4_resources/report_lab4.docx
+++ b/lab4/lab4_resources/report_lab4.docx
@@ -103,7 +103,7 @@
           <w:szCs w:val="44"/>
           <w:lang w:val="en-US" w:eastAsia="zh-CN"/>
         </w:rPr>
-        <w:t>实验三：</w:t>
+        <w:t>实验四：</w:t>
       </w:r>
       <w:r>
         <w:rPr>
@@ -450,6 +450,8 @@
           <w:szCs w:val="44"/>
         </w:rPr>
       </w:pPr>
+      <w:bookmarkStart w:id="24" w:name="_GoBack"/>
+      <w:bookmarkEnd w:id="24"/>
     </w:p>
     <w:p>
       <w:pPr>
@@ -746,8 +748,6 @@
           <w:sz w:val="24"/>
         </w:rPr>
       </w:pPr>
-      <w:bookmarkStart w:id="24" w:name="_GoBack"/>
-      <w:bookmarkEnd w:id="24"/>
     </w:p>
     <w:p>
       <w:pPr>
@@ -2945,17 +2945,7 @@
               <w:szCs w:val="24"/>
               <w:lang w:val="en-US" w:eastAsia="zh-CN" w:bidi="ar-SA"/>
             </w:rPr>
-            <w:t>1</w:t>
-          </w:r>
-          <w:r>
-            <w:rPr>
-              <w:rFonts w:hint="eastAsia" w:ascii="宋体" w:hAnsi="宋体" w:cs="宋体"/>
-              <w:kern w:val="2"/>
-              <w:sz w:val="24"/>
-              <w:szCs w:val="24"/>
-              <w:lang w:val="en-US" w:eastAsia="zh-CN" w:bidi="ar-SA"/>
-            </w:rPr>
-            <w:t>3</w:t>
+            <w:t>13</w:t>
           </w:r>
           <w:r>
             <w:rPr>
@@ -3083,17 +3073,7 @@
               <w:szCs w:val="24"/>
               <w:lang w:val="en-US" w:eastAsia="zh-CN" w:bidi="ar-SA"/>
             </w:rPr>
-            <w:t>1</w:t>
-          </w:r>
-          <w:r>
-            <w:rPr>
-              <w:rFonts w:hint="eastAsia" w:ascii="宋体" w:hAnsi="宋体" w:cs="宋体"/>
-              <w:kern w:val="2"/>
-              <w:sz w:val="24"/>
-              <w:szCs w:val="24"/>
-              <w:lang w:val="en-US" w:eastAsia="zh-CN" w:bidi="ar-SA"/>
-            </w:rPr>
-            <w:t>3</w:t>
+            <w:t>13</w:t>
           </w:r>
           <w:r>
             <w:rPr>
@@ -3220,17 +3200,7 @@
               <w:szCs w:val="24"/>
               <w:lang w:val="en-US" w:eastAsia="zh-CN" w:bidi="ar-SA"/>
             </w:rPr>
-            <w:t>1</w:t>
-          </w:r>
-          <w:r>
-            <w:rPr>
-              <w:rFonts w:hint="eastAsia" w:ascii="宋体" w:hAnsi="宋体" w:cs="宋体"/>
-              <w:kern w:val="2"/>
-              <w:sz w:val="24"/>
-              <w:szCs w:val="24"/>
-              <w:lang w:val="en-US" w:eastAsia="zh-CN" w:bidi="ar-SA"/>
-            </w:rPr>
-            <w:t>4</w:t>
+            <w:t>13</w:t>
           </w:r>
           <w:r>
             <w:rPr>
@@ -3373,17 +3343,7 @@
               <w:szCs w:val="24"/>
               <w:lang w:val="en-US" w:eastAsia="zh-CN" w:bidi="ar-SA"/>
             </w:rPr>
-            <w:t>1</w:t>
-          </w:r>
-          <w:r>
-            <w:rPr>
-              <w:rFonts w:hint="eastAsia" w:ascii="宋体" w:hAnsi="宋体" w:cs="宋体"/>
-              <w:kern w:val="2"/>
-              <w:sz w:val="24"/>
-              <w:szCs w:val="24"/>
-              <w:lang w:val="en-US" w:eastAsia="zh-CN" w:bidi="ar-SA"/>
-            </w:rPr>
-            <w:t>4</w:t>
+            <w:t>13</w:t>
           </w:r>
           <w:r>
             <w:rPr>
@@ -3527,17 +3487,7 @@
               <w:szCs w:val="24"/>
               <w:lang w:val="en-US" w:eastAsia="zh-CN" w:bidi="ar-SA"/>
             </w:rPr>
-            <w:t>1</w:t>
-          </w:r>
-          <w:r>
-            <w:rPr>
-              <w:rFonts w:hint="eastAsia" w:ascii="宋体" w:hAnsi="宋体" w:cs="宋体"/>
-              <w:kern w:val="2"/>
-              <w:sz w:val="24"/>
-              <w:szCs w:val="24"/>
-              <w:lang w:val="en-US" w:eastAsia="zh-CN" w:bidi="ar-SA"/>
-            </w:rPr>
-            <w:t>5</w:t>
+            <w:t>13</w:t>
           </w:r>
           <w:r>
             <w:rPr>
@@ -3674,17 +3624,7 @@
               <w:szCs w:val="24"/>
               <w:lang w:val="en-US" w:eastAsia="zh-CN" w:bidi="ar-SA"/>
             </w:rPr>
-            <w:t>1</w:t>
-          </w:r>
-          <w:r>
-            <w:rPr>
-              <w:rFonts w:hint="eastAsia" w:ascii="宋体" w:hAnsi="宋体" w:cs="宋体"/>
-              <w:kern w:val="2"/>
-              <w:sz w:val="24"/>
-              <w:szCs w:val="24"/>
-              <w:lang w:val="en-US" w:eastAsia="zh-CN" w:bidi="ar-SA"/>
-            </w:rPr>
-            <w:t>5</w:t>
+            <w:t>13</w:t>
           </w:r>
           <w:r>
             <w:rPr>
@@ -3820,17 +3760,7 @@
               <w:szCs w:val="24"/>
               <w:lang w:val="en-US" w:eastAsia="zh-CN" w:bidi="ar-SA"/>
             </w:rPr>
-            <w:t>1</w:t>
-          </w:r>
-          <w:r>
-            <w:rPr>
-              <w:rFonts w:hint="eastAsia" w:ascii="宋体" w:hAnsi="宋体" w:cs="宋体"/>
-              <w:kern w:val="2"/>
-              <w:sz w:val="24"/>
-              <w:szCs w:val="24"/>
-              <w:lang w:val="en-US" w:eastAsia="zh-CN" w:bidi="ar-SA"/>
-            </w:rPr>
-            <w:t>6</w:t>
+            <w:t>13</w:t>
           </w:r>
           <w:r>
             <w:rPr>
@@ -3982,17 +3912,7 @@
               <w:szCs w:val="24"/>
               <w:lang w:val="en-US" w:eastAsia="zh-CN" w:bidi="ar-SA"/>
             </w:rPr>
-            <w:t>1</w:t>
-          </w:r>
-          <w:r>
-            <w:rPr>
-              <w:rFonts w:hint="eastAsia" w:ascii="宋体" w:hAnsi="宋体" w:cs="宋体"/>
-              <w:kern w:val="2"/>
-              <w:sz w:val="24"/>
-              <w:szCs w:val="24"/>
-              <w:lang w:val="en-US" w:eastAsia="zh-CN" w:bidi="ar-SA"/>
-            </w:rPr>
-            <w:t>6</w:t>
+            <w:t>13</w:t>
           </w:r>
           <w:r>
             <w:rPr>
@@ -4126,17 +4046,7 @@
               <w:szCs w:val="24"/>
               <w:lang w:val="en-US" w:eastAsia="zh-CN" w:bidi="ar-SA"/>
             </w:rPr>
-            <w:t>1</w:t>
-          </w:r>
-          <w:r>
-            <w:rPr>
-              <w:rFonts w:hint="eastAsia" w:ascii="宋体" w:hAnsi="宋体" w:cs="宋体"/>
-              <w:kern w:val="2"/>
-              <w:sz w:val="24"/>
-              <w:szCs w:val="24"/>
-              <w:lang w:val="en-US" w:eastAsia="zh-CN" w:bidi="ar-SA"/>
-            </w:rPr>
-            <w:t>7</w:t>
+            <w:t>13</w:t>
           </w:r>
           <w:r>
             <w:rPr>
@@ -4282,17 +4192,7 @@
               <w:szCs w:val="24"/>
               <w:lang w:val="en-US" w:eastAsia="zh-CN" w:bidi="ar-SA"/>
             </w:rPr>
-            <w:t>1</w:t>
-          </w:r>
-          <w:r>
-            <w:rPr>
-              <w:rFonts w:hint="eastAsia" w:ascii="宋体" w:hAnsi="宋体" w:cs="宋体"/>
-              <w:kern w:val="2"/>
-              <w:sz w:val="24"/>
-              <w:szCs w:val="24"/>
-              <w:lang w:val="en-US" w:eastAsia="zh-CN" w:bidi="ar-SA"/>
-            </w:rPr>
-            <w:t>7</w:t>
+            <w:t>13</w:t>
           </w:r>
           <w:r>
             <w:rPr>
@@ -4424,16 +4324,7 @@
               <w:szCs w:val="24"/>
               <w:lang w:val="en-US" w:eastAsia="zh-CN"/>
             </w:rPr>
-            <w:t>1</w:t>
-          </w:r>
-          <w:r>
-            <w:rPr>
-              <w:rFonts w:hint="eastAsia" w:ascii="宋体" w:hAnsi="宋体" w:cs="宋体"/>
-              <w:sz w:val="24"/>
-              <w:szCs w:val="24"/>
-              <w:lang w:val="en-US" w:eastAsia="zh-CN"/>
-            </w:rPr>
-            <w:t>7</w:t>
+            <w:t>17</w:t>
           </w:r>
           <w:r>
             <w:rPr>

--- a/lab4/lab4_resources/report_lab4.docx
+++ b/lab4/lab4_resources/report_lab4.docx
@@ -450,8 +450,6 @@
           <w:szCs w:val="44"/>
         </w:rPr>
       </w:pPr>
-      <w:bookmarkStart w:id="24" w:name="_GoBack"/>
-      <w:bookmarkEnd w:id="24"/>
     </w:p>
     <w:p>
       <w:pPr>
@@ -7035,6 +7033,7 @@
         <w:pageBreakBefore w:val="0"/>
         <w:widowControl w:val="0"/>
         <w:numPr>
+          <w:ilvl w:val="0"/>
           <w:numId w:val="0"/>
         </w:numPr>
         <w:kinsoku/>
@@ -8626,6 +8625,7 @@
         <w:pageBreakBefore w:val="0"/>
         <w:widowControl w:val="0"/>
         <w:numPr>
+          <w:ilvl w:val="0"/>
           <w:numId w:val="0"/>
         </w:numPr>
         <w:kinsoku/>
@@ -8693,6 +8693,7 @@
         <w:pageBreakBefore w:val="0"/>
         <w:widowControl w:val="0"/>
         <w:numPr>
+          <w:ilvl w:val="0"/>
           <w:numId w:val="0"/>
         </w:numPr>
         <w:kinsoku/>
@@ -8998,6 +8999,7 @@
         <w:pageBreakBefore w:val="0"/>
         <w:widowControl w:val="0"/>
         <w:numPr>
+          <w:ilvl w:val="0"/>
           <w:numId w:val="0"/>
         </w:numPr>
         <w:kinsoku/>
@@ -9101,6 +9103,8 @@
           </wp:inline>
         </w:drawing>
       </w:r>
+      <w:bookmarkStart w:id="24" w:name="_GoBack"/>
+      <w:bookmarkEnd w:id="24"/>
     </w:p>
     <w:p>
       <w:pPr>
@@ -9110,6 +9114,7 @@
         <w:pageBreakBefore w:val="0"/>
         <w:widowControl w:val="0"/>
         <w:numPr>
+          <w:ilvl w:val="0"/>
           <w:numId w:val="0"/>
         </w:numPr>
         <w:kinsoku/>
@@ -9926,7 +9931,7 @@
           <w:sz w:val="28"/>
           <w:szCs w:val="28"/>
         </w:rPr>
-        <w:t>监异常处理与系统保护</w:t>
+        <w:t>异常处理与系统保护</w:t>
       </w:r>
     </w:p>
     <w:p>
@@ -10751,6 +10756,7 @@
     <w:p>
       <w:pPr>
         <w:numPr>
+          <w:ilvl w:val="0"/>
           <w:numId w:val="0"/>
         </w:numPr>
         <w:spacing w:line="360" w:lineRule="auto"/>
@@ -10853,6 +10859,7 @@
     <w:p>
       <w:pPr>
         <w:numPr>
+          <w:ilvl w:val="0"/>
           <w:numId w:val="0"/>
         </w:numPr>
         <w:spacing w:line="360" w:lineRule="auto"/>
@@ -10912,6 +10919,7 @@
       <w:pPr>
         <w:pStyle w:val="3"/>
         <w:numPr>
+          <w:ilvl w:val="0"/>
           <w:numId w:val="0"/>
         </w:numPr>
         <w:spacing w:line="360" w:lineRule="auto"/>
@@ -11233,6 +11241,7 @@
         <w:pageBreakBefore w:val="0"/>
         <w:widowControl w:val="0"/>
         <w:numPr>
+          <w:ilvl w:val="0"/>
           <w:numId w:val="0"/>
         </w:numPr>
         <w:kinsoku/>
@@ -11301,6 +11310,7 @@
         <w:pageBreakBefore w:val="0"/>
         <w:widowControl w:val="0"/>
         <w:numPr>
+          <w:ilvl w:val="0"/>
           <w:numId w:val="0"/>
         </w:numPr>
         <w:kinsoku/>
@@ -11734,6 +11744,7 @@
         <w:pageBreakBefore w:val="0"/>
         <w:widowControl w:val="0"/>
         <w:numPr>
+          <w:ilvl w:val="0"/>
           <w:numId w:val="0"/>
         </w:numPr>
         <w:kinsoku/>
@@ -11802,6 +11813,7 @@
         <w:pageBreakBefore w:val="0"/>
         <w:widowControl w:val="0"/>
         <w:numPr>
+          <w:ilvl w:val="0"/>
           <w:numId w:val="0"/>
         </w:numPr>
         <w:kinsoku/>
@@ -12323,6 +12335,7 @@
     <w:p>
       <w:pPr>
         <w:numPr>
+          <w:ilvl w:val="0"/>
           <w:numId w:val="0"/>
         </w:numPr>
         <w:spacing w:line="360" w:lineRule="auto"/>
@@ -12464,6 +12477,7 @@
     <w:p>
       <w:pPr>
         <w:numPr>
+          <w:ilvl w:val="0"/>
           <w:numId w:val="0"/>
         </w:numPr>
         <w:spacing w:line="360" w:lineRule="auto"/>
